--- a/Internship-Report-v6.docx
+++ b/Internship-Report-v6.docx
@@ -549,18 +549,7 @@
           <w:sz w:val="21"/>
           <w:szCs w:val="24"/>
         </w:rPr>
-        <w:t>functioning as the</w:t>
-      </w:r>
-      <w:bookmarkStart w:id="0" w:name="_GoBack"/>
-      <w:bookmarkEnd w:id="0"/>
-      <w:r>
-        <w:rPr>
-          <w:rFonts w:ascii="Akzidenz-Grotesk Next Regular" w:hAnsi="Akzidenz-Grotesk Next Regular"/>
-          <w:color w:val="FF0000"/>
-          <w:sz w:val="21"/>
-          <w:szCs w:val="24"/>
-        </w:rPr>
-        <w:t xml:space="preserve"> headquarter, as a regular office and manufacturing site.</w:t>
+        <w:t>functioning as the headquarter, as a regular office and manufacturing site.</w:t>
       </w:r>
     </w:p>
     <w:p>
@@ -680,7 +669,25 @@
           <w:sz w:val="21"/>
           <w:szCs w:val="24"/>
         </w:rPr>
-        <w:t>TBN is currently handling four main projects:</w:t>
+        <w:t xml:space="preserve">TBN is currently handling </w:t>
+      </w:r>
+      <w:r>
+        <w:rPr>
+          <w:rFonts w:ascii="Akzidenz-Grotesk Next Regular" w:hAnsi="Akzidenz-Grotesk Next Regular"/>
+          <w:color w:val="943634"/>
+          <w:sz w:val="21"/>
+          <w:szCs w:val="24"/>
+        </w:rPr>
+        <w:t>……</w:t>
+      </w:r>
+      <w:r>
+        <w:rPr>
+          <w:rFonts w:ascii="Akzidenz-Grotesk Next Regular" w:hAnsi="Akzidenz-Grotesk Next Regular"/>
+          <w:color w:val="943634"/>
+          <w:sz w:val="21"/>
+          <w:szCs w:val="24"/>
+        </w:rPr>
+        <w:t xml:space="preserve"> main projects:</w:t>
       </w:r>
     </w:p>
     <w:p>
@@ -1099,6 +1106,104 @@
     </w:p>
     <w:p>
       <w:pPr>
+        <w:ind w:firstLine="540"/>
+        <w:rPr>
+          <w:rFonts w:ascii="Akzidenz-Grotesk Next Regular" w:hAnsi="Akzidenz-Grotesk Next Regular"/>
+          <w:i/>
+          <w:iCs/>
+          <w:color w:val="943634"/>
+          <w:sz w:val="21"/>
+          <w:szCs w:val="24"/>
+        </w:rPr>
+      </w:pPr>
+    </w:p>
+    <w:p>
+      <w:pPr>
+        <w:ind w:firstLine="540"/>
+        <w:rPr>
+          <w:rFonts w:ascii="Akzidenz-Grotesk Next Regular" w:hAnsi="Akzidenz-Grotesk Next Regular"/>
+          <w:i/>
+          <w:iCs/>
+          <w:color w:val="943634"/>
+          <w:sz w:val="21"/>
+          <w:szCs w:val="24"/>
+        </w:rPr>
+      </w:pPr>
+      <w:r>
+        <w:rPr>
+          <w:rFonts w:ascii="Akzidenz-Grotesk Next Regular" w:hAnsi="Akzidenz-Grotesk Next Regular"/>
+          <w:i/>
+          <w:iCs/>
+          <w:color w:val="943634"/>
+          <w:sz w:val="21"/>
+          <w:szCs w:val="24"/>
+        </w:rPr>
+        <w:t xml:space="preserve">Supervisors: </w:t>
+      </w:r>
+    </w:p>
+    <w:p>
+      <w:pPr>
+        <w:ind w:firstLine="720"/>
+        <w:rPr>
+          <w:rFonts w:ascii="Akzidenz-Grotesk Next Regular" w:hAnsi="Akzidenz-Grotesk Next Regular"/>
+          <w:i/>
+          <w:iCs/>
+          <w:color w:val="943634"/>
+          <w:sz w:val="21"/>
+          <w:szCs w:val="24"/>
+        </w:rPr>
+      </w:pPr>
+      <w:r>
+        <w:rPr>
+          <w:rFonts w:ascii="Akzidenz-Grotesk Next Regular" w:hAnsi="Akzidenz-Grotesk Next Regular"/>
+          <w:i/>
+          <w:iCs/>
+          <w:color w:val="943634"/>
+          <w:sz w:val="21"/>
+          <w:szCs w:val="24"/>
+        </w:rPr>
+        <w:t>Mr. Victor P. Limbong +6281321944400</w:t>
+      </w:r>
+    </w:p>
+    <w:p>
+      <w:pPr>
+        <w:ind w:firstLine="720"/>
+        <w:rPr>
+          <w:rFonts w:ascii="Akzidenz-Grotesk Next Regular" w:hAnsi="Akzidenz-Grotesk Next Regular"/>
+          <w:i/>
+          <w:iCs/>
+          <w:color w:val="943634"/>
+          <w:sz w:val="21"/>
+          <w:szCs w:val="24"/>
+        </w:rPr>
+      </w:pPr>
+      <w:r>
+        <w:rPr>
+          <w:rFonts w:ascii="Akzidenz-Grotesk Next Regular" w:hAnsi="Akzidenz-Grotesk Next Regular"/>
+          <w:i/>
+          <w:iCs/>
+          <w:color w:val="943634"/>
+          <w:sz w:val="21"/>
+          <w:szCs w:val="24"/>
+        </w:rPr>
+        <w:t>Mr. Cortexa Muria +628156028749</w:t>
+      </w:r>
+    </w:p>
+    <w:p>
+      <w:pPr>
+        <w:ind w:firstLine="540"/>
+        <w:rPr>
+          <w:rFonts w:ascii="Akzidenz-Grotesk Next Regular" w:hAnsi="Akzidenz-Grotesk Next Regular"/>
+          <w:i/>
+          <w:iCs/>
+          <w:color w:val="943634"/>
+          <w:sz w:val="21"/>
+          <w:szCs w:val="24"/>
+        </w:rPr>
+      </w:pPr>
+    </w:p>
+    <w:p>
+      <w:pPr>
         <w:pStyle w:val="Heading1"/>
         <w:rPr>
           <w:rFonts w:ascii="Akzidenz-Grotesk Next Regular" w:hAnsi="Akzidenz-Grotesk Next Regular"/>
@@ -1112,7 +1217,6 @@
           <w:sz w:val="24"/>
           <w:szCs w:val="36"/>
         </w:rPr>
-        <w:lastRenderedPageBreak/>
         <w:t>I</w:t>
       </w:r>
       <w:r>
@@ -1175,52 +1279,67 @@
           <w:sz w:val="21"/>
           <w:szCs w:val="24"/>
         </w:rPr>
-        <w:t>Give</w:t>
-      </w:r>
-      <w:r>
-        <w:rPr>
-          <w:rFonts w:ascii="Akzidenz-Grotesk Next Regular" w:hAnsi="Akzidenz-Grotesk Next Regular"/>
-          <w:color w:val="943634"/>
-          <w:sz w:val="21"/>
-          <w:szCs w:val="24"/>
-        </w:rPr>
-        <w:t xml:space="preserve"> a clear and concise description of your internship and its objectives </w:t>
-      </w:r>
-      <w:r>
-        <w:rPr>
-          <w:rFonts w:ascii="Akzidenz-Grotesk Next Regular" w:hAnsi="Akzidenz-Grotesk Next Regular"/>
-          <w:color w:val="943634"/>
-          <w:sz w:val="21"/>
-          <w:szCs w:val="24"/>
-        </w:rPr>
-        <w:t xml:space="preserve">which is </w:t>
-      </w:r>
-      <w:r>
-        <w:rPr>
-          <w:rFonts w:ascii="Akzidenz-Grotesk Next Regular" w:hAnsi="Akzidenz-Grotesk Next Regular"/>
-          <w:color w:val="943634"/>
-          <w:sz w:val="21"/>
-          <w:szCs w:val="24"/>
-        </w:rPr>
-        <w:t>given</w:t>
-      </w:r>
-      <w:r>
-        <w:rPr>
-          <w:rFonts w:ascii="Akzidenz-Grotesk Next Regular" w:hAnsi="Akzidenz-Grotesk Next Regular"/>
-          <w:color w:val="943634"/>
-          <w:sz w:val="21"/>
-          <w:szCs w:val="24"/>
-        </w:rPr>
-        <w:t xml:space="preserve"> to you</w:t>
-      </w:r>
-      <w:r>
-        <w:rPr>
-          <w:rFonts w:ascii="Akzidenz-Grotesk Next Regular" w:hAnsi="Akzidenz-Grotesk Next Regular"/>
-          <w:color w:val="943634"/>
-          <w:sz w:val="21"/>
-          <w:szCs w:val="24"/>
-        </w:rPr>
-        <w:t xml:space="preserve"> at the beginning of your internship.</w:t>
+        <w:t>Original Project Description:</w:t>
+      </w:r>
+    </w:p>
+    <w:p>
+      <w:pPr>
+        <w:ind w:firstLine="540"/>
+        <w:rPr>
+          <w:rFonts w:ascii="Akzidenz-Grotesk Next Regular" w:hAnsi="Akzidenz-Grotesk Next Regular"/>
+          <w:color w:val="943634"/>
+          <w:sz w:val="21"/>
+          <w:szCs w:val="24"/>
+        </w:rPr>
+      </w:pPr>
+      <w:r>
+        <w:rPr>
+          <w:rFonts w:ascii="Akzidenz-Grotesk Next Regular" w:hAnsi="Akzidenz-Grotesk Next Regular"/>
+          <w:color w:val="943634"/>
+          <w:sz w:val="21"/>
+          <w:szCs w:val="24"/>
+        </w:rPr>
+        <w:t>Participate in the development team to implement or improve automation of Oil Truck Driver</w:t>
+      </w:r>
+    </w:p>
+    <w:p>
+      <w:pPr>
+        <w:ind w:firstLine="540"/>
+        <w:rPr>
+          <w:rFonts w:ascii="Akzidenz-Grotesk Next Regular" w:hAnsi="Akzidenz-Grotesk Next Regular"/>
+          <w:color w:val="943634"/>
+          <w:sz w:val="21"/>
+          <w:szCs w:val="24"/>
+        </w:rPr>
+      </w:pPr>
+      <w:r>
+        <w:rPr>
+          <w:rFonts w:ascii="Akzidenz-Grotesk Next Regular" w:hAnsi="Akzidenz-Grotesk Next Regular"/>
+          <w:color w:val="943634"/>
+          <w:sz w:val="21"/>
+          <w:szCs w:val="24"/>
+        </w:rPr>
+        <w:t>Fit To Work Check system. This activities may cover area such as medical instrument data</w:t>
+      </w:r>
+    </w:p>
+    <w:p>
+      <w:pPr>
+        <w:ind w:firstLine="540"/>
+        <w:rPr>
+          <w:rFonts w:ascii="Akzidenz-Grotesk Next Regular" w:hAnsi="Akzidenz-Grotesk Next Regular"/>
+          <w:color w:val="943634"/>
+          <w:sz w:val="21"/>
+          <w:szCs w:val="24"/>
+        </w:rPr>
+      </w:pPr>
+      <w:r>
+        <w:rPr>
+          <w:rFonts w:ascii="Akzidenz-Grotesk Next Regular" w:hAnsi="Akzidenz-Grotesk Next Regular"/>
+          <w:color w:val="943634"/>
+          <w:sz w:val="21"/>
+          <w:szCs w:val="24"/>
+        </w:rPr>
+        <w:t>acquisition, truck key management, and check in terminal panel.</w:t>
       </w:r>
     </w:p>
     <w:p>
@@ -1243,68 +1362,41 @@
     </w:p>
     <w:p>
       <w:pPr>
-        <w:ind w:firstLine="540"/>
-        <w:rPr>
-          <w:rFonts w:ascii="Akzidenz-Grotesk Next Regular" w:hAnsi="Akzidenz-Grotesk Next Regular"/>
-          <w:color w:val="943634"/>
-          <w:sz w:val="21"/>
-          <w:szCs w:val="24"/>
-        </w:rPr>
-      </w:pPr>
-      <w:r>
-        <w:rPr>
-          <w:rFonts w:ascii="Akzidenz-Grotesk Next Regular" w:hAnsi="Akzidenz-Grotesk Next Regular"/>
-          <w:color w:val="943634"/>
-          <w:sz w:val="21"/>
-          <w:szCs w:val="24"/>
-        </w:rPr>
-        <w:t xml:space="preserve">If there is any revision to the description and objectives of your internship, </w:t>
-      </w:r>
-      <w:r>
-        <w:rPr>
-          <w:rFonts w:ascii="Akzidenz-Grotesk Next Regular" w:hAnsi="Akzidenz-Grotesk Next Regular"/>
-          <w:color w:val="943634"/>
-          <w:sz w:val="21"/>
-          <w:szCs w:val="24"/>
-        </w:rPr>
-        <w:t>summarize</w:t>
-      </w:r>
-      <w:r>
-        <w:rPr>
-          <w:rFonts w:ascii="Akzidenz-Grotesk Next Regular" w:hAnsi="Akzidenz-Grotesk Next Regular"/>
-          <w:color w:val="943634"/>
-          <w:sz w:val="21"/>
-          <w:szCs w:val="24"/>
-        </w:rPr>
-        <w:t xml:space="preserve"> the revision here and explain the reason</w:t>
-      </w:r>
-      <w:r>
-        <w:rPr>
-          <w:rFonts w:ascii="Akzidenz-Grotesk Next Regular" w:hAnsi="Akzidenz-Grotesk Next Regular"/>
-          <w:color w:val="943634"/>
-          <w:sz w:val="21"/>
-          <w:szCs w:val="24"/>
-        </w:rPr>
-        <w:t>s</w:t>
-      </w:r>
-      <w:r>
-        <w:rPr>
-          <w:rFonts w:ascii="Akzidenz-Grotesk Next Regular" w:hAnsi="Akzidenz-Grotesk Next Regular"/>
-          <w:color w:val="943634"/>
-          <w:sz w:val="21"/>
-          <w:szCs w:val="24"/>
-        </w:rPr>
-        <w:t xml:space="preserve"> for revision.</w:t>
-      </w:r>
-    </w:p>
-    <w:p>
-      <w:pPr>
-        <w:rPr>
-          <w:rFonts w:ascii="Akzidenz-Grotesk Next Regular" w:hAnsi="Akzidenz-Grotesk Next Regular"/>
-          <w:sz w:val="21"/>
-          <w:szCs w:val="24"/>
-        </w:rPr>
-      </w:pPr>
+        <w:ind w:left="540"/>
+        <w:rPr>
+          <w:rFonts w:ascii="Akzidenz-Grotesk Next Regular" w:hAnsi="Akzidenz-Grotesk Next Regular"/>
+          <w:color w:val="943634"/>
+          <w:sz w:val="21"/>
+          <w:szCs w:val="24"/>
+        </w:rPr>
+      </w:pPr>
+      <w:r>
+        <w:rPr>
+          <w:rFonts w:ascii="Akzidenz-Grotesk Next Regular" w:hAnsi="Akzidenz-Grotesk Next Regular"/>
+          <w:color w:val="943634"/>
+          <w:sz w:val="21"/>
+          <w:szCs w:val="24"/>
+        </w:rPr>
+        <w:t>The project assigned to me was changed on the first day of the internship by the supervisor. New j</w:t>
+      </w:r>
+      <w:r>
+        <w:rPr>
+          <w:rFonts w:ascii="Akzidenz-Grotesk Next Regular" w:hAnsi="Akzidenz-Grotesk Next Regular"/>
+          <w:color w:val="943634"/>
+          <w:sz w:val="21"/>
+          <w:szCs w:val="24"/>
+        </w:rPr>
+        <w:t>ob description: implementing IoT in an air conditioner to control the air conditioner remotely, publishing the air conditioner’s status and surrounding environment dat</w:t>
+      </w:r>
+      <w:r>
+        <w:rPr>
+          <w:rFonts w:ascii="Akzidenz-Grotesk Next Regular" w:hAnsi="Akzidenz-Grotesk Next Regular"/>
+          <w:color w:val="943634"/>
+          <w:sz w:val="21"/>
+          <w:szCs w:val="24"/>
+        </w:rPr>
+        <w:t>a (temperature, current) online, also logging the sensor data inside a server.</w:t>
+      </w:r>
     </w:p>
     <w:p>
       <w:pPr>
@@ -1887,6 +1979,7 @@
           <w:sz w:val="22"/>
           <w:szCs w:val="32"/>
         </w:rPr>
+        <w:lastRenderedPageBreak/>
         <w:t>Development team</w:t>
       </w:r>
     </w:p>
@@ -2108,17 +2201,7 @@
           <w:sz w:val="21"/>
           <w:szCs w:val="24"/>
         </w:rPr>
-        <w:t xml:space="preserve">If possible, </w:t>
-      </w:r>
-      <w:r>
-        <w:rPr>
-          <w:rFonts w:ascii="Akzidenz-Grotesk Next Regular" w:hAnsi="Akzidenz-Grotesk Next Regular"/>
-          <w:color w:val="943634"/>
-          <w:sz w:val="21"/>
-          <w:szCs w:val="24"/>
-        </w:rPr>
-        <w:lastRenderedPageBreak/>
-        <w:t xml:space="preserve">include the name of the source code file that contains the implementation of each component. </w:t>
+        <w:t xml:space="preserve">If possible, include the name of the source code file that contains the implementation of each component. </w:t>
       </w:r>
       <w:r>
         <w:rPr>
@@ -2257,8 +2340,84 @@
           <w:sz w:val="21"/>
           <w:szCs w:val="24"/>
         </w:rPr>
+        <w:t xml:space="preserve"> (discontinued)</w:t>
+      </w:r>
+    </w:p>
+    <w:p>
+      <w:pPr>
+        <w:pStyle w:val="ListParagraph"/>
+        <w:ind w:left="900"/>
+        <w:jc w:val="left"/>
+        <w:rPr>
+          <w:rFonts w:ascii="Akzidenz-Grotesk Next Regular" w:hAnsi="Akzidenz-Grotesk Next Regular"/>
+          <w:color w:val="FF0000"/>
+          <w:sz w:val="21"/>
+          <w:szCs w:val="24"/>
+        </w:rPr>
+      </w:pPr>
+      <w:r>
+        <w:rPr>
+          <w:rFonts w:ascii="Akzidenz-Grotesk Next Regular" w:hAnsi="Akzidenz-Grotesk Next Regular"/>
+          <w:color w:val="FF0000"/>
+          <w:sz w:val="21"/>
+          <w:szCs w:val="24"/>
+        </w:rPr>
+        <w:t>6</w:t>
+      </w:r>
+      <w:r>
+        <w:rPr>
+          <w:rFonts w:ascii="Akzidenz-Grotesk Next Regular" w:hAnsi="Akzidenz-Grotesk Next Regular"/>
+          <w:color w:val="FF0000"/>
+          <w:sz w:val="21"/>
+          <w:szCs w:val="24"/>
+        </w:rPr>
+        <w:t>. Module: AD</w:t>
+      </w:r>
+      <w:r>
+        <w:rPr>
+          <w:rFonts w:ascii="Akzidenz-Grotesk Next Regular" w:hAnsi="Akzidenz-Grotesk Next Regular"/>
+          <w:color w:val="FF0000"/>
+          <w:sz w:val="21"/>
+          <w:szCs w:val="24"/>
+        </w:rPr>
+        <w:t>S1115</w:t>
+      </w:r>
+      <w:r>
+        <w:rPr>
+          <w:rFonts w:ascii="Akzidenz-Grotesk Next Regular" w:hAnsi="Akzidenz-Grotesk Next Regular"/>
+          <w:color w:val="FF0000"/>
+          <w:sz w:val="21"/>
+          <w:szCs w:val="24"/>
+        </w:rPr>
+        <w:t xml:space="preserve"> Analog-to-digital converter</w:t>
+      </w:r>
+      <w:r>
+        <w:rPr>
+          <w:rFonts w:ascii="Akzidenz-Grotesk Next Regular" w:hAnsi="Akzidenz-Grotesk Next Regular"/>
+          <w:color w:val="FF0000"/>
+          <w:sz w:val="21"/>
+          <w:szCs w:val="24"/>
+        </w:rPr>
         <w:br/>
-        <w:t>6. Module: SCT-013 current sensor</w:t>
+        <w:t>7</w:t>
+      </w:r>
+      <w:r>
+        <w:rPr>
+          <w:rFonts w:ascii="Akzidenz-Grotesk Next Regular" w:hAnsi="Akzidenz-Grotesk Next Regular"/>
+          <w:color w:val="FF0000"/>
+          <w:sz w:val="21"/>
+          <w:szCs w:val="24"/>
+        </w:rPr>
+        <w:t xml:space="preserve">. </w:t>
+      </w:r>
+      <w:r>
+        <w:rPr>
+          <w:rFonts w:ascii="Akzidenz-Grotesk Next Regular" w:hAnsi="Akzidenz-Grotesk Next Regular"/>
+          <w:color w:val="FF0000"/>
+          <w:sz w:val="21"/>
+          <w:szCs w:val="24"/>
+        </w:rPr>
+        <w:t>Module: SCT-013 current sensor</w:t>
       </w:r>
       <w:r>
         <w:rPr>
@@ -2268,7 +2427,16 @@
           <w:szCs w:val="24"/>
         </w:rPr>
         <w:br/>
-        <w:t>7. Development board: TBN061807005</w:t>
+        <w:t>8</w:t>
+      </w:r>
+      <w:r>
+        <w:rPr>
+          <w:rFonts w:ascii="Akzidenz-Grotesk Next Regular" w:hAnsi="Akzidenz-Grotesk Next Regular"/>
+          <w:color w:val="FF0000"/>
+          <w:sz w:val="21"/>
+          <w:szCs w:val="24"/>
+        </w:rPr>
+        <w:t>. Development board: TBN061807005</w:t>
       </w:r>
       <w:r>
         <w:rPr>
@@ -2286,7 +2454,7 @@
           <w:sz w:val="21"/>
           <w:szCs w:val="24"/>
         </w:rPr>
-        <w:t>8</w:t>
+        <w:t>9</w:t>
       </w:r>
       <w:r>
         <w:rPr>
@@ -2305,6 +2473,50 @@
           <w:szCs w:val="24"/>
         </w:rPr>
         <w:t>LG air conditioner model F05NXA</w:t>
+      </w:r>
+    </w:p>
+    <w:p>
+      <w:pPr>
+        <w:pStyle w:val="ListParagraph"/>
+        <w:ind w:left="900"/>
+        <w:jc w:val="left"/>
+        <w:rPr>
+          <w:rFonts w:ascii="Akzidenz-Grotesk Next Regular" w:hAnsi="Akzidenz-Grotesk Next Regular"/>
+          <w:color w:val="FF0000"/>
+          <w:sz w:val="21"/>
+          <w:szCs w:val="24"/>
+        </w:rPr>
+      </w:pPr>
+      <w:r>
+        <w:rPr>
+          <w:rFonts w:ascii="Akzidenz-Grotesk Next Regular" w:hAnsi="Akzidenz-Grotesk Next Regular"/>
+          <w:color w:val="FF0000"/>
+          <w:sz w:val="21"/>
+          <w:szCs w:val="24"/>
+        </w:rPr>
+        <w:t>10. Connector: LAN + LAN-to-USB connector</w:t>
+      </w:r>
+    </w:p>
+    <w:p>
+      <w:pPr>
+        <w:pStyle w:val="ListParagraph"/>
+        <w:ind w:left="900"/>
+        <w:jc w:val="left"/>
+        <w:rPr>
+          <w:rFonts w:ascii="Akzidenz-Grotesk Next Regular" w:hAnsi="Akzidenz-Grotesk Next Regular"/>
+          <w:color w:val="FF0000"/>
+          <w:sz w:val="21"/>
+          <w:szCs w:val="24"/>
+        </w:rPr>
+      </w:pPr>
+      <w:r>
+        <w:rPr>
+          <w:rFonts w:ascii="Akzidenz-Grotesk Next Regular" w:hAnsi="Akzidenz-Grotesk Next Regular"/>
+          <w:color w:val="FF0000"/>
+          <w:sz w:val="21"/>
+          <w:szCs w:val="24"/>
+        </w:rPr>
+        <w:t>11. Power supplies: (2 pcs. 5V/2A power supplies)</w:t>
       </w:r>
     </w:p>
     <w:p>
@@ -2326,8 +2538,6 @@
         <w:rPr>
           <w:rFonts w:ascii="Akzidenz-Grotesk Next Regular" w:hAnsi="Akzidenz-Grotesk Next Regular"/>
           <w:color w:val="FF0000"/>
-          <w:sz w:val="21"/>
-          <w:szCs w:val="24"/>
         </w:rPr>
         <w:t>Software</w:t>
       </w:r>
@@ -2378,6 +2588,28 @@
         </w:rPr>
         <w:t>IDE/Editor: Vim Text editor</w:t>
       </w:r>
+    </w:p>
+    <w:p>
+      <w:pPr>
+        <w:pStyle w:val="ListParagraph"/>
+        <w:ind w:left="900"/>
+        <w:jc w:val="left"/>
+        <w:rPr>
+          <w:rFonts w:ascii="Akzidenz-Grotesk Next Regular" w:hAnsi="Akzidenz-Grotesk Next Regular"/>
+          <w:color w:val="FF0000"/>
+          <w:sz w:val="21"/>
+          <w:szCs w:val="24"/>
+        </w:rPr>
+      </w:pPr>
+      <w:r>
+        <w:rPr>
+          <w:rFonts w:ascii="Akzidenz-Grotesk Next Regular" w:hAnsi="Akzidenz-Grotesk Next Regular"/>
+          <w:color w:val="FF0000"/>
+          <w:sz w:val="21"/>
+          <w:szCs w:val="24"/>
+        </w:rPr>
+        <w:t>3. IDE/Editor: Text Editor</w:t>
+      </w:r>
       <w:r>
         <w:rPr>
           <w:rFonts w:ascii="Akzidenz-Grotesk Next Regular" w:hAnsi="Akzidenz-Grotesk Next Regular"/>
@@ -2386,7 +2618,38 @@
           <w:szCs w:val="24"/>
         </w:rPr>
         <w:br/>
-        <w:t>3. IDE/Editor: Sublime Text 3</w:t>
+        <w:t>4</w:t>
+      </w:r>
+      <w:r>
+        <w:rPr>
+          <w:rFonts w:ascii="Akzidenz-Grotesk Next Regular" w:hAnsi="Akzidenz-Grotesk Next Regular"/>
+          <w:color w:val="FF0000"/>
+          <w:sz w:val="21"/>
+          <w:szCs w:val="24"/>
+        </w:rPr>
+        <w:t>. IDE/Editor: Sublime Text 3</w:t>
+      </w:r>
+    </w:p>
+    <w:p>
+      <w:pPr>
+        <w:pStyle w:val="ListParagraph"/>
+        <w:ind w:left="900"/>
+        <w:jc w:val="left"/>
+        <w:rPr>
+          <w:rFonts w:ascii="Akzidenz-Grotesk Next Regular" w:hAnsi="Akzidenz-Grotesk Next Regular"/>
+          <w:color w:val="FF0000"/>
+          <w:sz w:val="21"/>
+          <w:szCs w:val="24"/>
+        </w:rPr>
+      </w:pPr>
+      <w:r>
+        <w:rPr>
+          <w:rFonts w:ascii="Akzidenz-Grotesk Next Regular" w:hAnsi="Akzidenz-Grotesk Next Regular"/>
+          <w:color w:val="FF0000"/>
+          <w:sz w:val="21"/>
+          <w:szCs w:val="24"/>
+        </w:rPr>
+        <w:t>5. IDE/Editor: Nano Text Editor</w:t>
       </w:r>
       <w:r>
         <w:rPr>
@@ -2396,7 +2659,33 @@
           <w:szCs w:val="24"/>
         </w:rPr>
         <w:br/>
-        <w:t>4. Library: mosquitto MQTT (Message Queueing Telemetry Transport)</w:t>
+      </w:r>
+      <w:r>
+        <w:rPr>
+          <w:rFonts w:ascii="Akzidenz-Grotesk Next Regular" w:hAnsi="Akzidenz-Grotesk Next Regular"/>
+          <w:color w:val="FF0000"/>
+          <w:sz w:val="21"/>
+          <w:szCs w:val="24"/>
+        </w:rPr>
+        <w:t>5</w:t>
+      </w:r>
+      <w:r>
+        <w:rPr>
+          <w:rFonts w:ascii="Akzidenz-Grotesk Next Regular" w:hAnsi="Akzidenz-Grotesk Next Regular"/>
+          <w:color w:val="FF0000"/>
+          <w:sz w:val="21"/>
+          <w:szCs w:val="24"/>
+        </w:rPr>
+        <w:t>. Library: mosquitto MQTT (Message</w:t>
+      </w:r>
+      <w:r>
+        <w:rPr>
+          <w:rFonts w:ascii="Akzidenz-Grotesk Next Regular" w:hAnsi="Akzidenz-Grotesk Next Regular"/>
+          <w:color w:val="FF0000"/>
+          <w:sz w:val="21"/>
+          <w:szCs w:val="24"/>
+        </w:rPr>
+        <w:t xml:space="preserve"> Queueing Telemetry Transport)</w:t>
       </w:r>
       <w:r>
         <w:rPr>
@@ -2406,7 +2695,16 @@
           <w:szCs w:val="24"/>
         </w:rPr>
         <w:br/>
-        <w:t xml:space="preserve">5. Library: LIRC (Linux </w:t>
+        <w:t>6.</w:t>
+      </w:r>
+      <w:r>
+        <w:rPr>
+          <w:rFonts w:ascii="Akzidenz-Grotesk Next Regular" w:hAnsi="Akzidenz-Grotesk Next Regular"/>
+          <w:color w:val="FF0000"/>
+          <w:sz w:val="21"/>
+          <w:szCs w:val="24"/>
+        </w:rPr>
+        <w:t xml:space="preserve"> Library: LIRC (Linux </w:t>
       </w:r>
       <w:r>
         <w:rPr>
@@ -2425,7 +2723,49 @@
           <w:szCs w:val="24"/>
         </w:rPr>
         <w:br/>
-        <w:t>6. Library: WiringPi for controlling GPIO</w:t>
+        <w:t>7</w:t>
+      </w:r>
+      <w:r>
+        <w:rPr>
+          <w:rFonts w:ascii="Akzidenz-Grotesk Next Regular" w:hAnsi="Akzidenz-Grotesk Next Regular"/>
+          <w:color w:val="FF0000"/>
+          <w:sz w:val="21"/>
+          <w:szCs w:val="24"/>
+        </w:rPr>
+        <w:t>. Library: WiringPi for controlling GPIO</w:t>
+      </w:r>
+      <w:bookmarkStart w:id="0" w:name="_GoBack"/>
+      <w:bookmarkEnd w:id="0"/>
+    </w:p>
+    <w:p>
+      <w:pPr>
+        <w:pStyle w:val="ListParagraph"/>
+        <w:ind w:left="900"/>
+        <w:jc w:val="left"/>
+        <w:rPr>
+          <w:rFonts w:ascii="Akzidenz-Grotesk Next Regular" w:hAnsi="Akzidenz-Grotesk Next Regular"/>
+          <w:color w:val="FF0000"/>
+          <w:sz w:val="21"/>
+          <w:szCs w:val="24"/>
+        </w:rPr>
+      </w:pPr>
+      <w:r>
+        <w:rPr>
+          <w:rFonts w:ascii="Akzidenz-Grotesk Next Regular" w:hAnsi="Akzidenz-Grotesk Next Regular"/>
+          <w:color w:val="FF0000"/>
+          <w:sz w:val="21"/>
+          <w:szCs w:val="24"/>
+        </w:rPr>
+        <w:t>8</w:t>
+      </w:r>
+      <w:r>
+        <w:rPr>
+          <w:rFonts w:ascii="Akzidenz-Grotesk Next Regular" w:hAnsi="Akzidenz-Grotesk Next Regular"/>
+          <w:color w:val="FF0000"/>
+          <w:sz w:val="21"/>
+          <w:szCs w:val="24"/>
+        </w:rPr>
+        <w:t>. Library: LibCURL for internet connection via C code</w:t>
       </w:r>
       <w:r>
         <w:rPr>
@@ -2443,7 +2783,7 @@
           <w:sz w:val="21"/>
           <w:szCs w:val="24"/>
         </w:rPr>
-        <w:t>7</w:t>
+        <w:t>9</w:t>
       </w:r>
       <w:r>
         <w:rPr>
@@ -2453,6 +2793,220 @@
           <w:szCs w:val="24"/>
         </w:rPr>
         <w:t>. Application: XAMPP for building a server</w:t>
+      </w:r>
+    </w:p>
+    <w:p>
+      <w:pPr>
+        <w:pStyle w:val="ListParagraph"/>
+        <w:ind w:left="900"/>
+        <w:jc w:val="left"/>
+        <w:rPr>
+          <w:rFonts w:ascii="Akzidenz-Grotesk Next Regular" w:hAnsi="Akzidenz-Grotesk Next Regular"/>
+          <w:color w:val="FF0000"/>
+          <w:sz w:val="21"/>
+          <w:szCs w:val="24"/>
+        </w:rPr>
+      </w:pPr>
+      <w:r>
+        <w:rPr>
+          <w:rFonts w:ascii="Akzidenz-Grotesk Next Regular" w:hAnsi="Akzidenz-Grotesk Next Regular"/>
+          <w:color w:val="FF0000"/>
+          <w:sz w:val="21"/>
+          <w:szCs w:val="24"/>
+        </w:rPr>
+        <w:t>10</w:t>
+      </w:r>
+      <w:r>
+        <w:rPr>
+          <w:rFonts w:ascii="Akzidenz-Grotesk Next Regular" w:hAnsi="Akzidenz-Grotesk Next Regular"/>
+          <w:color w:val="FF0000"/>
+          <w:sz w:val="21"/>
+          <w:szCs w:val="24"/>
+        </w:rPr>
+        <w:t>. Web</w:t>
+      </w:r>
+      <w:r>
+        <w:rPr>
+          <w:rFonts w:ascii="Akzidenz-Grotesk Next Regular" w:hAnsi="Akzidenz-Grotesk Next Regular"/>
+          <w:color w:val="FF0000"/>
+          <w:sz w:val="21"/>
+          <w:szCs w:val="24"/>
+        </w:rPr>
+        <w:t xml:space="preserve"> </w:t>
+      </w:r>
+      <w:r>
+        <w:rPr>
+          <w:rFonts w:ascii="Akzidenz-Grotesk Next Regular" w:hAnsi="Akzidenz-Grotesk Next Regular"/>
+          <w:color w:val="FF0000"/>
+          <w:sz w:val="21"/>
+          <w:szCs w:val="24"/>
+        </w:rPr>
+        <w:t>host</w:t>
+      </w:r>
+      <w:r>
+        <w:rPr>
+          <w:rFonts w:ascii="Akzidenz-Grotesk Next Regular" w:hAnsi="Akzidenz-Grotesk Next Regular"/>
+          <w:color w:val="FF0000"/>
+          <w:sz w:val="21"/>
+          <w:szCs w:val="24"/>
+        </w:rPr>
+        <w:t>ing</w:t>
+      </w:r>
+      <w:r>
+        <w:rPr>
+          <w:rFonts w:ascii="Akzidenz-Grotesk Next Regular" w:hAnsi="Akzidenz-Grotesk Next Regular"/>
+          <w:color w:val="FF0000"/>
+          <w:sz w:val="21"/>
+          <w:szCs w:val="24"/>
+        </w:rPr>
+        <w:t>: 000webhost</w:t>
+      </w:r>
+    </w:p>
+    <w:p>
+      <w:pPr>
+        <w:pStyle w:val="ListParagraph"/>
+        <w:ind w:left="900"/>
+        <w:jc w:val="left"/>
+        <w:rPr>
+          <w:rFonts w:ascii="Akzidenz-Grotesk Next Regular" w:hAnsi="Akzidenz-Grotesk Next Regular"/>
+          <w:color w:val="FF0000"/>
+          <w:sz w:val="21"/>
+          <w:szCs w:val="24"/>
+        </w:rPr>
+      </w:pPr>
+      <w:r>
+        <w:rPr>
+          <w:rFonts w:ascii="Akzidenz-Grotesk Next Regular" w:hAnsi="Akzidenz-Grotesk Next Regular"/>
+          <w:color w:val="FF0000"/>
+          <w:sz w:val="21"/>
+          <w:szCs w:val="24"/>
+        </w:rPr>
+        <w:t>11</w:t>
+      </w:r>
+      <w:r>
+        <w:rPr>
+          <w:rFonts w:ascii="Akzidenz-Grotesk Next Regular" w:hAnsi="Akzidenz-Grotesk Next Regular"/>
+          <w:color w:val="FF0000"/>
+          <w:sz w:val="21"/>
+          <w:szCs w:val="24"/>
+        </w:rPr>
+        <w:t>. Database manager: PHPMyAdmin + MySQL</w:t>
+      </w:r>
+    </w:p>
+    <w:p>
+      <w:pPr>
+        <w:pStyle w:val="ListParagraph"/>
+        <w:ind w:left="900"/>
+        <w:jc w:val="left"/>
+        <w:rPr>
+          <w:rFonts w:ascii="Akzidenz-Grotesk Next Regular" w:hAnsi="Akzidenz-Grotesk Next Regular"/>
+          <w:color w:val="FF0000"/>
+          <w:sz w:val="21"/>
+          <w:szCs w:val="24"/>
+        </w:rPr>
+      </w:pPr>
+      <w:r>
+        <w:rPr>
+          <w:rFonts w:ascii="Akzidenz-Grotesk Next Regular" w:hAnsi="Akzidenz-Grotesk Next Regular"/>
+          <w:color w:val="FF0000"/>
+          <w:sz w:val="21"/>
+          <w:szCs w:val="24"/>
+        </w:rPr>
+        <w:lastRenderedPageBreak/>
+        <w:t>12</w:t>
+      </w:r>
+      <w:r>
+        <w:rPr>
+          <w:rFonts w:ascii="Akzidenz-Grotesk Next Regular" w:hAnsi="Akzidenz-Grotesk Next Regular"/>
+          <w:color w:val="FF0000"/>
+          <w:sz w:val="21"/>
+          <w:szCs w:val="24"/>
+        </w:rPr>
+        <w:t>. Git Repository: GitKraken</w:t>
+      </w:r>
+    </w:p>
+    <w:p>
+      <w:pPr>
+        <w:pStyle w:val="ListParagraph"/>
+        <w:ind w:left="900"/>
+        <w:jc w:val="left"/>
+        <w:rPr>
+          <w:rFonts w:ascii="Akzidenz-Grotesk Next Regular" w:hAnsi="Akzidenz-Grotesk Next Regular"/>
+          <w:color w:val="FF0000"/>
+          <w:sz w:val="21"/>
+          <w:szCs w:val="24"/>
+        </w:rPr>
+      </w:pPr>
+      <w:r>
+        <w:rPr>
+          <w:rFonts w:ascii="Akzidenz-Grotesk Next Regular" w:hAnsi="Akzidenz-Grotesk Next Regular"/>
+          <w:color w:val="FF0000"/>
+          <w:sz w:val="21"/>
+          <w:szCs w:val="24"/>
+        </w:rPr>
+        <w:t>13</w:t>
+      </w:r>
+      <w:r>
+        <w:rPr>
+          <w:rFonts w:ascii="Akzidenz-Grotesk Next Regular" w:hAnsi="Akzidenz-Grotesk Next Regular"/>
+          <w:color w:val="FF0000"/>
+          <w:sz w:val="21"/>
+          <w:szCs w:val="24"/>
+        </w:rPr>
+        <w:t>. Documentation: Draw.io</w:t>
+      </w:r>
+    </w:p>
+    <w:p>
+      <w:pPr>
+        <w:pStyle w:val="ListParagraph"/>
+        <w:ind w:left="900"/>
+        <w:jc w:val="left"/>
+        <w:rPr>
+          <w:rFonts w:ascii="Akzidenz-Grotesk Next Regular" w:hAnsi="Akzidenz-Grotesk Next Regular"/>
+          <w:color w:val="FF0000"/>
+          <w:sz w:val="21"/>
+          <w:szCs w:val="24"/>
+        </w:rPr>
+      </w:pPr>
+      <w:r>
+        <w:rPr>
+          <w:rFonts w:ascii="Akzidenz-Grotesk Next Regular" w:hAnsi="Akzidenz-Grotesk Next Regular"/>
+          <w:color w:val="FF0000"/>
+          <w:sz w:val="21"/>
+          <w:szCs w:val="24"/>
+        </w:rPr>
+        <w:t>14</w:t>
+      </w:r>
+      <w:r>
+        <w:rPr>
+          <w:rFonts w:ascii="Akzidenz-Grotesk Next Regular" w:hAnsi="Akzidenz-Grotesk Next Regular"/>
+          <w:color w:val="FF0000"/>
+          <w:sz w:val="21"/>
+          <w:szCs w:val="24"/>
+        </w:rPr>
+        <w:t>. Display for Raspberry Pi: VNC Viewer</w:t>
+      </w:r>
+    </w:p>
+    <w:p>
+      <w:pPr>
+        <w:pStyle w:val="ListParagraph"/>
+        <w:ind w:left="900"/>
+        <w:jc w:val="left"/>
+        <w:rPr>
+          <w:rFonts w:ascii="Akzidenz-Grotesk Next Regular" w:hAnsi="Akzidenz-Grotesk Next Regular"/>
+          <w:color w:val="FF0000"/>
+          <w:sz w:val="21"/>
+          <w:szCs w:val="24"/>
+        </w:rPr>
+      </w:pPr>
+      <w:r>
+        <w:rPr>
+          <w:rFonts w:ascii="Akzidenz-Grotesk Next Regular" w:hAnsi="Akzidenz-Grotesk Next Regular"/>
+          <w:color w:val="FF0000"/>
+          <w:sz w:val="21"/>
+          <w:szCs w:val="24"/>
+        </w:rPr>
+        <w:t>15. Raspberry Pi Job scheduler: Crontab</w:t>
       </w:r>
     </w:p>
     <w:p>
@@ -2506,6 +3060,15 @@
           <w:sz w:val="21"/>
           <w:szCs w:val="24"/>
         </w:rPr>
+        <w:t xml:space="preserve"> (discontinued)</w:t>
+      </w:r>
+      <w:r>
+        <w:rPr>
+          <w:rFonts w:ascii="Akzidenz-Grotesk Next Regular" w:hAnsi="Akzidenz-Grotesk Next Regular"/>
+          <w:color w:val="FF0000"/>
+          <w:sz w:val="21"/>
+          <w:szCs w:val="24"/>
+        </w:rPr>
         <w:br/>
         <w:t>3. HTML5</w:t>
       </w:r>
@@ -2536,8 +3099,39 @@
           <w:sz w:val="21"/>
           <w:szCs w:val="24"/>
         </w:rPr>
+        <w:t xml:space="preserve"> 5.5</w:t>
+      </w:r>
+      <w:r>
+        <w:rPr>
+          <w:rFonts w:ascii="Akzidenz-Grotesk Next Regular" w:hAnsi="Akzidenz-Grotesk Next Regular"/>
+          <w:color w:val="FF0000"/>
+          <w:sz w:val="21"/>
+          <w:szCs w:val="24"/>
+        </w:rPr>
         <w:br/>
         <w:t>6. MySQL</w:t>
+      </w:r>
+    </w:p>
+    <w:p>
+      <w:pPr>
+        <w:pStyle w:val="ListParagraph"/>
+        <w:ind w:left="900"/>
+        <w:jc w:val="left"/>
+        <w:rPr>
+          <w:rFonts w:ascii="Akzidenz-Grotesk Next Regular" w:hAnsi="Akzidenz-Grotesk Next Regular"/>
+          <w:color w:val="FF0000"/>
+          <w:sz w:val="21"/>
+          <w:szCs w:val="24"/>
+        </w:rPr>
+      </w:pPr>
+      <w:r>
+        <w:rPr>
+          <w:rFonts w:ascii="Akzidenz-Grotesk Next Regular" w:hAnsi="Akzidenz-Grotesk Next Regular"/>
+          <w:color w:val="FF0000"/>
+          <w:sz w:val="21"/>
+          <w:szCs w:val="24"/>
+        </w:rPr>
+        <w:t>7. Python (for testing)</w:t>
       </w:r>
     </w:p>
     <w:p>
@@ -2662,6 +3256,15 @@
           <w:sz w:val="21"/>
           <w:szCs w:val="24"/>
         </w:rPr>
+        <w:t xml:space="preserve"> (discontinued)</w:t>
+      </w:r>
+      <w:r>
+        <w:rPr>
+          <w:rFonts w:ascii="Akzidenz-Grotesk Next Regular" w:hAnsi="Akzidenz-Grotesk Next Regular"/>
+          <w:color w:val="FF0000"/>
+          <w:sz w:val="21"/>
+          <w:szCs w:val="24"/>
+        </w:rPr>
         <w:br/>
       </w:r>
       <w:r>
@@ -2796,7 +3399,6 @@
           <w:sz w:val="22"/>
           <w:szCs w:val="32"/>
         </w:rPr>
-        <w:lastRenderedPageBreak/>
         <w:t xml:space="preserve"> </w:t>
       </w:r>
       <w:r>
@@ -3027,6 +3629,7 @@
           <w:sz w:val="24"/>
           <w:szCs w:val="36"/>
         </w:rPr>
+        <w:lastRenderedPageBreak/>
         <w:t>Conclusion</w:t>
       </w:r>
     </w:p>
@@ -3397,7 +4000,6 @@
           <w:szCs w:val="22"/>
           <w:lang w:bidi="ar-SA"/>
         </w:rPr>
-        <w:lastRenderedPageBreak/>
         <w:t>a summary of what you learned from working in an industrial environment (for example, tools, techniques, processes, group working, deadlines);</w:t>
       </w:r>
     </w:p>
@@ -3621,7 +4223,7 @@
       <w:rPr>
         <w:noProof/>
       </w:rPr>
-      <w:t>1</w:t>
+      <w:t>4</w:t>
     </w:r>
     <w:r>
       <w:rPr>
@@ -7295,7 +7897,7 @@
 </file>
 
 <file path=customXml/itemProps1.xml><?xml version="1.0" encoding="utf-8"?>
-<ds:datastoreItem xmlns:ds="http://schemas.openxmlformats.org/officeDocument/2006/customXml" ds:itemID="{1ACBE721-7B70-46BC-9094-75B6FF1EC261}">
+<ds:datastoreItem xmlns:ds="http://schemas.openxmlformats.org/officeDocument/2006/customXml" ds:itemID="{15A91609-2A0E-4930-B884-8F0CF7AE71D7}">
   <ds:schemaRefs>
     <ds:schemaRef ds:uri="http://schemas.openxmlformats.org/officeDocument/2006/bibliography"/>
   </ds:schemaRefs>
